--- a/U15A1.docx
+++ b/U15A1.docx
@@ -4156,35 +4156,7 @@
                 <w:rFonts w:cs="Arial"/>
                 <w:szCs w:val="22"/>
               </w:rPr>
-              <w:t>18</w:t>
-            </w:r>
-            <w:r>
-              <w:rPr>
-                <w:rFonts w:cs="Arial"/>
-                <w:szCs w:val="22"/>
-              </w:rPr>
-              <w:t>/</w:t>
-            </w:r>
-            <w:r>
-              <w:rPr>
-                <w:rFonts w:cs="Arial"/>
-                <w:szCs w:val="22"/>
-              </w:rPr>
-              <w:t>10</w:t>
-            </w:r>
-            <w:r>
-              <w:rPr>
-                <w:rFonts w:cs="Arial"/>
-                <w:szCs w:val="22"/>
-              </w:rPr>
-              <w:t>/</w:t>
-            </w:r>
-            <w:r>
-              <w:rPr>
-                <w:rFonts w:cs="Arial"/>
-                <w:szCs w:val="22"/>
-              </w:rPr>
-              <w:t>18</w:t>
+              <w:t>18/10/18</w:t>
             </w:r>
           </w:p>
         </w:tc>
@@ -4476,6 +4448,7 @@
     </w:p>
     <w:p>
       <w:pPr>
+        <w:spacing w:before="240"/>
         <w:contextualSpacing/>
         <w:rPr>
           <w:rFonts w:cs="Arial"/>
@@ -4496,6 +4469,7 @@
     </w:p>
     <w:p>
       <w:pPr>
+        <w:spacing w:before="240"/>
         <w:contextualSpacing/>
         <w:rPr>
           <w:rFonts w:cs="Arial"/>
@@ -4506,6 +4480,7 @@
     </w:p>
     <w:p>
       <w:pPr>
+        <w:spacing w:after="240"/>
         <w:contextualSpacing/>
         <w:rPr>
           <w:rFonts w:cs="Arial"/>
@@ -4541,6 +4516,19 @@
     </w:p>
     <w:p>
       <w:pPr>
+        <w:spacing w:after="240"/>
+        <w:contextualSpacing/>
+        <w:rPr>
+          <w:rFonts w:cs="Arial"/>
+          <w:b/>
+          <w:sz w:val="24"/>
+          <w:szCs w:val="22"/>
+        </w:rPr>
+      </w:pPr>
+    </w:p>
+    <w:p>
+      <w:pPr>
+        <w:spacing w:after="240"/>
         <w:contextualSpacing/>
         <w:rPr>
           <w:rFonts w:cs="Arial"/>
@@ -4548,9 +4536,73 @@
           <w:szCs w:val="22"/>
         </w:rPr>
       </w:pPr>
+      <w:r>
+        <w:rPr>
+          <w:rFonts w:cs="Arial"/>
+          <w:b/>
+          <w:sz w:val="24"/>
+          <w:szCs w:val="22"/>
+        </w:rPr>
+        <w:t>Creative:</w:t>
+      </w:r>
+      <w:r>
+        <w:rPr>
+          <w:rFonts w:cs="Arial"/>
+          <w:b/>
+          <w:sz w:val="24"/>
+          <w:szCs w:val="22"/>
+        </w:rPr>
+        <w:t xml:space="preserve"> </w:t>
+      </w:r>
+      <w:r>
+        <w:rPr>
+          <w:rFonts w:cs="Arial"/>
+          <w:sz w:val="24"/>
+          <w:szCs w:val="22"/>
+        </w:rPr>
+        <w:t>This</w:t>
+      </w:r>
+      <w:r>
+        <w:rPr>
+          <w:rFonts w:cs="Arial"/>
+          <w:b/>
+          <w:sz w:val="24"/>
+          <w:szCs w:val="22"/>
+        </w:rPr>
+        <w:t xml:space="preserve"> </w:t>
+      </w:r>
+      <w:r>
+        <w:rPr>
+          <w:rFonts w:cs="Arial"/>
+          <w:sz w:val="24"/>
+          <w:szCs w:val="22"/>
+        </w:rPr>
+        <w:t xml:space="preserve">is the department which </w:t>
+      </w:r>
+      <w:r>
+        <w:rPr>
+          <w:rFonts w:cs="Arial"/>
+          <w:sz w:val="24"/>
+          <w:szCs w:val="22"/>
+        </w:rPr>
+        <w:t xml:space="preserve">is responsible for all the creative areas in game development. These areas include 3D modelling, Concepting, Story Design, Animation, and Gameplay Design. This department is the key for making the game enjoyable. </w:t>
+      </w:r>
     </w:p>
     <w:p>
       <w:pPr>
+        <w:spacing w:before="240" w:after="240"/>
+        <w:contextualSpacing/>
+        <w:rPr>
+          <w:rFonts w:cs="Arial"/>
+          <w:b/>
+          <w:sz w:val="24"/>
+          <w:szCs w:val="22"/>
+        </w:rPr>
+      </w:pPr>
+    </w:p>
+    <w:p>
+      <w:pPr>
+        <w:spacing w:before="240" w:after="240"/>
         <w:contextualSpacing/>
         <w:rPr>
           <w:rFonts w:cs="Arial"/>
@@ -4561,42 +4613,51 @@
       <w:r>
         <w:rPr>
           <w:rFonts w:cs="Arial"/>
-          <w:sz w:val="24"/>
-          <w:szCs w:val="22"/>
-        </w:rPr>
-        <w:t>Creative:</w:t>
-      </w:r>
-    </w:p>
-    <w:p>
-      <w:pPr>
-        <w:contextualSpacing/>
-        <w:rPr>
-          <w:rFonts w:cs="Arial"/>
-          <w:sz w:val="24"/>
-          <w:szCs w:val="22"/>
-        </w:rPr>
-      </w:pPr>
-      <w:r>
-        <w:rPr>
-          <w:rFonts w:cs="Arial"/>
+          <w:b/>
           <w:sz w:val="24"/>
           <w:szCs w:val="22"/>
         </w:rPr>
         <w:t>Sales:</w:t>
       </w:r>
+      <w:r>
+        <w:rPr>
+          <w:rFonts w:cs="Arial"/>
+          <w:b/>
+          <w:sz w:val="24"/>
+          <w:szCs w:val="22"/>
+        </w:rPr>
+        <w:t xml:space="preserve"> </w:t>
+      </w:r>
+      <w:bookmarkStart w:id="0" w:name="_GoBack"/>
+      <w:bookmarkEnd w:id="0"/>
     </w:p>
     <w:p>
       <w:pPr>
+        <w:spacing w:before="240" w:after="240"/>
         <w:contextualSpacing/>
         <w:rPr>
           <w:rFonts w:cs="Arial"/>
+          <w:b/>
           <w:sz w:val="24"/>
           <w:szCs w:val="22"/>
         </w:rPr>
       </w:pPr>
+    </w:p>
+    <w:p>
+      <w:pPr>
+        <w:spacing w:before="240" w:after="240"/>
+        <w:contextualSpacing/>
+        <w:rPr>
+          <w:rFonts w:cs="Arial"/>
+          <w:b/>
+          <w:sz w:val="24"/>
+          <w:szCs w:val="22"/>
+        </w:rPr>
+      </w:pPr>
       <w:r>
         <w:rPr>
           <w:rFonts w:cs="Arial"/>
+          <w:b/>
           <w:sz w:val="24"/>
           <w:szCs w:val="22"/>
         </w:rPr>
@@ -4605,16 +4666,31 @@
     </w:p>
     <w:p>
       <w:pPr>
+        <w:spacing w:before="240" w:after="240"/>
         <w:contextualSpacing/>
         <w:rPr>
           <w:rFonts w:cs="Arial"/>
+          <w:b/>
           <w:sz w:val="24"/>
           <w:szCs w:val="22"/>
         </w:rPr>
       </w:pPr>
+    </w:p>
+    <w:p>
+      <w:pPr>
+        <w:spacing w:before="240" w:after="240"/>
+        <w:contextualSpacing/>
+        <w:rPr>
+          <w:rFonts w:cs="Arial"/>
+          <w:b/>
+          <w:sz w:val="24"/>
+          <w:szCs w:val="22"/>
+        </w:rPr>
+      </w:pPr>
       <w:r>
         <w:rPr>
           <w:rFonts w:cs="Arial"/>
+          <w:b/>
           <w:sz w:val="24"/>
           <w:szCs w:val="22"/>
         </w:rPr>
@@ -4623,44 +4699,7 @@
     </w:p>
     <w:p>
       <w:pPr>
-        <w:contextualSpacing/>
-        <w:rPr>
-          <w:rFonts w:cs="Arial"/>
-          <w:sz w:val="24"/>
-          <w:szCs w:val="22"/>
-        </w:rPr>
-      </w:pPr>
-      <w:r>
-        <w:rPr>
-          <w:rFonts w:cs="Arial"/>
-          <w:sz w:val="24"/>
-          <w:szCs w:val="22"/>
-        </w:rPr>
-        <w:t>Financia</w:t>
-      </w:r>
-      <w:bookmarkStart w:id="0" w:name="_GoBack"/>
-      <w:bookmarkEnd w:id="0"/>
-      <w:r>
-        <w:rPr>
-          <w:rFonts w:cs="Arial"/>
-          <w:sz w:val="24"/>
-          <w:szCs w:val="22"/>
-        </w:rPr>
-        <w:t>l:</w:t>
-      </w:r>
-    </w:p>
-    <w:p>
-      <w:pPr>
-        <w:contextualSpacing/>
-        <w:rPr>
-          <w:rFonts w:cs="Arial"/>
-          <w:sz w:val="24"/>
-          <w:szCs w:val="22"/>
-        </w:rPr>
-      </w:pPr>
-    </w:p>
-    <w:p>
-      <w:pPr>
+        <w:spacing w:before="240" w:after="240"/>
         <w:contextualSpacing/>
         <w:rPr>
           <w:rFonts w:cs="Arial"/>
@@ -4672,6 +4711,51 @@
     </w:p>
     <w:p>
       <w:pPr>
+        <w:spacing w:before="240" w:after="240"/>
+        <w:contextualSpacing/>
+        <w:rPr>
+          <w:rFonts w:cs="Arial"/>
+          <w:b/>
+          <w:sz w:val="24"/>
+          <w:szCs w:val="22"/>
+        </w:rPr>
+      </w:pPr>
+      <w:r>
+        <w:rPr>
+          <w:rFonts w:cs="Arial"/>
+          <w:b/>
+          <w:sz w:val="24"/>
+          <w:szCs w:val="22"/>
+        </w:rPr>
+        <w:t>Financial:</w:t>
+      </w:r>
+    </w:p>
+    <w:p>
+      <w:pPr>
+        <w:spacing w:before="240"/>
+        <w:contextualSpacing/>
+        <w:rPr>
+          <w:rFonts w:cs="Arial"/>
+          <w:sz w:val="24"/>
+          <w:szCs w:val="22"/>
+        </w:rPr>
+      </w:pPr>
+    </w:p>
+    <w:p>
+      <w:pPr>
+        <w:spacing w:before="240"/>
+        <w:contextualSpacing/>
+        <w:rPr>
+          <w:rFonts w:cs="Arial"/>
+          <w:b/>
+          <w:sz w:val="24"/>
+          <w:szCs w:val="22"/>
+        </w:rPr>
+      </w:pPr>
+    </w:p>
+    <w:p>
+      <w:pPr>
+        <w:spacing w:before="240"/>
         <w:contextualSpacing/>
         <w:rPr>
           <w:rFonts w:cs="Arial"/>
@@ -6156,6 +6240,7 @@
     <w:lsdException w:name="Strong" w:qFormat="1"/>
     <w:lsdException w:name="Emphasis" w:uiPriority="20" w:qFormat="1"/>
     <w:lsdException w:name="HTML Preformatted" w:semiHidden="1" w:unhideWhenUsed="1"/>
+    <w:lsdException w:name="Normal Table" w:semiHidden="1" w:unhideWhenUsed="1"/>
     <w:lsdException w:name="No List" w:semiHidden="1" w:unhideWhenUsed="1"/>
     <w:lsdException w:name="Outline List 1" w:semiHidden="1" w:unhideWhenUsed="1"/>
     <w:lsdException w:name="Outline List 2" w:semiHidden="1" w:unhideWhenUsed="1"/>
@@ -6198,8 +6283,10 @@
     <w:lsdException w:name="Table Elegant" w:semiHidden="1" w:unhideWhenUsed="1"/>
     <w:lsdException w:name="Table Professional" w:semiHidden="1" w:unhideWhenUsed="1"/>
     <w:lsdException w:name="Table Subtle 1" w:semiHidden="1" w:unhideWhenUsed="1"/>
+    <w:lsdException w:name="Table Subtle 2" w:semiHidden="1" w:unhideWhenUsed="1"/>
     <w:lsdException w:name="Table Web 1" w:semiHidden="1" w:unhideWhenUsed="1"/>
     <w:lsdException w:name="Table Web 2" w:semiHidden="1" w:unhideWhenUsed="1"/>
+    <w:lsdException w:name="Table Web 3" w:semiHidden="1" w:unhideWhenUsed="1"/>
     <w:lsdException w:name="Table Theme" w:semiHidden="1" w:unhideWhenUsed="1"/>
     <w:lsdException w:name="Placeholder Text" w:semiHidden="1" w:uiPriority="99"/>
     <w:lsdException w:name="No Spacing" w:uiPriority="1" w:qFormat="1"/>
@@ -7068,21 +7155,6 @@
 </file>
 
 <file path=customXml/item1.xml><?xml version="1.0" encoding="utf-8"?>
-<p:properties xmlns:p="http://schemas.microsoft.com/office/2006/metadata/properties" xmlns:xsi="http://www.w3.org/2001/XMLSchema-instance" xmlns:pc="http://schemas.microsoft.com/office/infopath/2007/PartnerControls">
-  <documentManagement/>
-</p:properties>
-</file>
-
-<file path=customXml/item2.xml><?xml version="1.0" encoding="utf-8"?>
-<?mso-contentType ?>
-<FormTemplates xmlns="http://schemas.microsoft.com/sharepoint/v3/contenttype/forms">
-  <Display>DocumentLibraryForm</Display>
-  <Edit>DocumentLibraryForm</Edit>
-  <New>DocumentLibraryForm</New>
-</FormTemplates>
-</file>
-
-<file path=customXml/item3.xml><?xml version="1.0" encoding="utf-8"?>
 <ct:contentTypeSchema xmlns:ct="http://schemas.microsoft.com/office/2006/metadata/contentType" xmlns:ma="http://schemas.microsoft.com/office/2006/metadata/properties/metaAttributes" ct:_="" ma:_="" ma:contentTypeName="Document" ma:contentTypeID="0x01010026F512C9CACD8543B35093768F45B2A9" ma:contentTypeVersion="0" ma:contentTypeDescription="Create a new document." ma:contentTypeScope="" ma:versionID="a1a4a876772b22c5a4047ddec59c42c2">
   <xsd:schema xmlns:xsd="http://www.w3.org/2001/XMLSchema" xmlns:xs="http://www.w3.org/2001/XMLSchema" xmlns:p="http://schemas.microsoft.com/office/2006/metadata/properties" targetNamespace="http://schemas.microsoft.com/office/2006/metadata/properties" ma:root="true" ma:fieldsID="c64490b4aec6201516c3a874156f37b2">
     <xsd:element name="properties">
@@ -7196,28 +7268,26 @@
 </ct:contentTypeSchema>
 </file>
 
+<file path=customXml/item2.xml><?xml version="1.0" encoding="utf-8"?>
+<?mso-contentType ?>
+<FormTemplates xmlns="http://schemas.microsoft.com/sharepoint/v3/contenttype/forms">
+  <Display>DocumentLibraryForm</Display>
+  <Edit>DocumentLibraryForm</Edit>
+  <New>DocumentLibraryForm</New>
+</FormTemplates>
+</file>
+
+<file path=customXml/item3.xml><?xml version="1.0" encoding="utf-8"?>
+<p:properties xmlns:p="http://schemas.microsoft.com/office/2006/metadata/properties" xmlns:xsi="http://www.w3.org/2001/XMLSchema-instance" xmlns:pc="http://schemas.microsoft.com/office/infopath/2007/PartnerControls">
+  <documentManagement/>
+</p:properties>
+</file>
+
 <file path=customXml/item4.xml><?xml version="1.0" encoding="utf-8"?>
 <b:Sources xmlns:b="http://schemas.openxmlformats.org/officeDocument/2006/bibliography" xmlns="http://schemas.openxmlformats.org/officeDocument/2006/bibliography" SelectedStyle="\APA.XSL" StyleName="APA"/>
 </file>
 
 <file path=customXml/itemProps1.xml><?xml version="1.0" encoding="utf-8"?>
-<ds:datastoreItem xmlns:ds="http://schemas.openxmlformats.org/officeDocument/2006/customXml" ds:itemID="{3705B59C-83AC-4FA2-A755-F6386259BD6A}">
-  <ds:schemaRefs>
-    <ds:schemaRef ds:uri="http://schemas.microsoft.com/office/2006/metadata/properties"/>
-    <ds:schemaRef ds:uri="http://schemas.microsoft.com/office/infopath/2007/PartnerControls"/>
-  </ds:schemaRefs>
-</ds:datastoreItem>
-</file>
-
-<file path=customXml/itemProps2.xml><?xml version="1.0" encoding="utf-8"?>
-<ds:datastoreItem xmlns:ds="http://schemas.openxmlformats.org/officeDocument/2006/customXml" ds:itemID="{CC6A2F5E-E924-4B36-A15F-ED6B097C1CCB}">
-  <ds:schemaRefs>
-    <ds:schemaRef ds:uri="http://schemas.microsoft.com/sharepoint/v3/contenttype/forms"/>
-  </ds:schemaRefs>
-</ds:datastoreItem>
-</file>
-
-<file path=customXml/itemProps3.xml><?xml version="1.0" encoding="utf-8"?>
 <ds:datastoreItem xmlns:ds="http://schemas.openxmlformats.org/officeDocument/2006/customXml" ds:itemID="{2CA807E4-FFE5-4D3C-A39E-C7F37A649157}">
   <ds:schemaRefs>
     <ds:schemaRef ds:uri="http://schemas.microsoft.com/office/2006/metadata/contentType"/>
@@ -7233,8 +7303,25 @@
 </ds:datastoreItem>
 </file>
 
+<file path=customXml/itemProps2.xml><?xml version="1.0" encoding="utf-8"?>
+<ds:datastoreItem xmlns:ds="http://schemas.openxmlformats.org/officeDocument/2006/customXml" ds:itemID="{CC6A2F5E-E924-4B36-A15F-ED6B097C1CCB}">
+  <ds:schemaRefs>
+    <ds:schemaRef ds:uri="http://schemas.microsoft.com/sharepoint/v3/contenttype/forms"/>
+  </ds:schemaRefs>
+</ds:datastoreItem>
+</file>
+
+<file path=customXml/itemProps3.xml><?xml version="1.0" encoding="utf-8"?>
+<ds:datastoreItem xmlns:ds="http://schemas.openxmlformats.org/officeDocument/2006/customXml" ds:itemID="{3705B59C-83AC-4FA2-A755-F6386259BD6A}">
+  <ds:schemaRefs>
+    <ds:schemaRef ds:uri="http://schemas.microsoft.com/office/2006/metadata/properties"/>
+    <ds:schemaRef ds:uri="http://schemas.microsoft.com/office/infopath/2007/PartnerControls"/>
+  </ds:schemaRefs>
+</ds:datastoreItem>
+</file>
+
 <file path=customXml/itemProps4.xml><?xml version="1.0" encoding="utf-8"?>
-<ds:datastoreItem xmlns:ds="http://schemas.openxmlformats.org/officeDocument/2006/customXml" ds:itemID="{B69046E9-8E43-4431-9119-CE03B6216A92}">
+<ds:datastoreItem xmlns:ds="http://schemas.openxmlformats.org/officeDocument/2006/customXml" ds:itemID="{52C63031-2C8C-414E-ACDC-166FC1C57F15}">
   <ds:schemaRefs>
     <ds:schemaRef ds:uri="http://schemas.openxmlformats.org/officeDocument/2006/bibliography"/>
   </ds:schemaRefs>

--- a/U15A1.docx
+++ b/U15A1.docx
@@ -4585,7 +4585,17 @@
           <w:sz w:val="24"/>
           <w:szCs w:val="22"/>
         </w:rPr>
-        <w:t xml:space="preserve">is responsible for all the creative areas in game development. These areas include 3D modelling, Concepting, Story Design, Animation, and Gameplay Design. This department is the key for making the game enjoyable. </w:t>
+        <w:t xml:space="preserve">is responsible for all the creative areas in game development. These areas include 3D modelling, Concepting, Story Design, Animation, and </w:t>
+      </w:r>
+      <w:bookmarkStart w:id="0" w:name="_GoBack"/>
+      <w:bookmarkEnd w:id="0"/>
+      <w:r>
+        <w:rPr>
+          <w:rFonts w:cs="Arial"/>
+          <w:sz w:val="24"/>
+          <w:szCs w:val="22"/>
+        </w:rPr>
+        <w:t xml:space="preserve">Gameplay Design. This department is the key for making the game enjoyable. </w:t>
       </w:r>
     </w:p>
     <w:p>
@@ -4628,8 +4638,50 @@
         </w:rPr>
         <w:t xml:space="preserve"> </w:t>
       </w:r>
-      <w:bookmarkStart w:id="0" w:name="_GoBack"/>
-      <w:bookmarkEnd w:id="0"/>
+      <w:r>
+        <w:rPr>
+          <w:rFonts w:cs="Arial"/>
+          <w:sz w:val="24"/>
+          <w:szCs w:val="22"/>
+        </w:rPr>
+        <w:t xml:space="preserve">In this department the </w:t>
+      </w:r>
+      <w:proofErr w:type="spellStart"/>
+      <w:r>
+        <w:rPr>
+          <w:rFonts w:cs="Arial"/>
+          <w:sz w:val="24"/>
+          <w:szCs w:val="22"/>
+        </w:rPr>
+        <w:t>resourses</w:t>
+      </w:r>
+      <w:proofErr w:type="spellEnd"/>
+      <w:r>
+        <w:rPr>
+          <w:rFonts w:cs="Arial"/>
+          <w:sz w:val="24"/>
+          <w:szCs w:val="22"/>
+        </w:rPr>
+        <w:t xml:space="preserve"> are dedicated to working with customers to make sure they get their product, mass selling copies of the game to retail outlets, and identifying </w:t>
+      </w:r>
+      <w:proofErr w:type="spellStart"/>
+      <w:r>
+        <w:rPr>
+          <w:rFonts w:cs="Arial"/>
+          <w:sz w:val="24"/>
+          <w:szCs w:val="22"/>
+        </w:rPr>
+        <w:t>trendsin</w:t>
+      </w:r>
+      <w:proofErr w:type="spellEnd"/>
+      <w:r>
+        <w:rPr>
+          <w:rFonts w:cs="Arial"/>
+          <w:sz w:val="24"/>
+          <w:szCs w:val="22"/>
+        </w:rPr>
+        <w:t xml:space="preserve"> the industry. </w:t>
+      </w:r>
     </w:p>
     <w:p>
       <w:pPr>
@@ -4649,7 +4701,6 @@
         <w:contextualSpacing/>
         <w:rPr>
           <w:rFonts w:cs="Arial"/>
-          <w:b/>
           <w:sz w:val="24"/>
           <w:szCs w:val="22"/>
         </w:rPr>
@@ -4662,6 +4713,23 @@
           <w:szCs w:val="22"/>
         </w:rPr>
         <w:t>Marketing:</w:t>
+      </w:r>
+      <w:r>
+        <w:rPr>
+          <w:rFonts w:cs="Arial"/>
+          <w:b/>
+          <w:sz w:val="24"/>
+          <w:szCs w:val="22"/>
+        </w:rPr>
+        <w:t xml:space="preserve"> </w:t>
+      </w:r>
+      <w:r>
+        <w:rPr>
+          <w:rFonts w:cs="Arial"/>
+          <w:sz w:val="24"/>
+          <w:szCs w:val="22"/>
+        </w:rPr>
+        <w:t xml:space="preserve">This department is responsible for pushing the game into the public eye. They design posters and </w:t>
       </w:r>
     </w:p>
     <w:p>
@@ -7155,6 +7223,21 @@
 </file>
 
 <file path=customXml/item1.xml><?xml version="1.0" encoding="utf-8"?>
+<p:properties xmlns:p="http://schemas.microsoft.com/office/2006/metadata/properties" xmlns:xsi="http://www.w3.org/2001/XMLSchema-instance" xmlns:pc="http://schemas.microsoft.com/office/infopath/2007/PartnerControls">
+  <documentManagement/>
+</p:properties>
+</file>
+
+<file path=customXml/item2.xml><?xml version="1.0" encoding="utf-8"?>
+<?mso-contentType ?>
+<FormTemplates xmlns="http://schemas.microsoft.com/sharepoint/v3/contenttype/forms">
+  <Display>DocumentLibraryForm</Display>
+  <Edit>DocumentLibraryForm</Edit>
+  <New>DocumentLibraryForm</New>
+</FormTemplates>
+</file>
+
+<file path=customXml/item3.xml><?xml version="1.0" encoding="utf-8"?>
 <ct:contentTypeSchema xmlns:ct="http://schemas.microsoft.com/office/2006/metadata/contentType" xmlns:ma="http://schemas.microsoft.com/office/2006/metadata/properties/metaAttributes" ct:_="" ma:_="" ma:contentTypeName="Document" ma:contentTypeID="0x01010026F512C9CACD8543B35093768F45B2A9" ma:contentTypeVersion="0" ma:contentTypeDescription="Create a new document." ma:contentTypeScope="" ma:versionID="a1a4a876772b22c5a4047ddec59c42c2">
   <xsd:schema xmlns:xsd="http://www.w3.org/2001/XMLSchema" xmlns:xs="http://www.w3.org/2001/XMLSchema" xmlns:p="http://schemas.microsoft.com/office/2006/metadata/properties" targetNamespace="http://schemas.microsoft.com/office/2006/metadata/properties" ma:root="true" ma:fieldsID="c64490b4aec6201516c3a874156f37b2">
     <xsd:element name="properties">
@@ -7268,26 +7351,28 @@
 </ct:contentTypeSchema>
 </file>
 
-<file path=customXml/item2.xml><?xml version="1.0" encoding="utf-8"?>
-<?mso-contentType ?>
-<FormTemplates xmlns="http://schemas.microsoft.com/sharepoint/v3/contenttype/forms">
-  <Display>DocumentLibraryForm</Display>
-  <Edit>DocumentLibraryForm</Edit>
-  <New>DocumentLibraryForm</New>
-</FormTemplates>
-</file>
-
-<file path=customXml/item3.xml><?xml version="1.0" encoding="utf-8"?>
-<p:properties xmlns:p="http://schemas.microsoft.com/office/2006/metadata/properties" xmlns:xsi="http://www.w3.org/2001/XMLSchema-instance" xmlns:pc="http://schemas.microsoft.com/office/infopath/2007/PartnerControls">
-  <documentManagement/>
-</p:properties>
-</file>
-
 <file path=customXml/item4.xml><?xml version="1.0" encoding="utf-8"?>
 <b:Sources xmlns:b="http://schemas.openxmlformats.org/officeDocument/2006/bibliography" xmlns="http://schemas.openxmlformats.org/officeDocument/2006/bibliography" SelectedStyle="\APA.XSL" StyleName="APA"/>
 </file>
 
 <file path=customXml/itemProps1.xml><?xml version="1.0" encoding="utf-8"?>
+<ds:datastoreItem xmlns:ds="http://schemas.openxmlformats.org/officeDocument/2006/customXml" ds:itemID="{3705B59C-83AC-4FA2-A755-F6386259BD6A}">
+  <ds:schemaRefs>
+    <ds:schemaRef ds:uri="http://schemas.microsoft.com/office/2006/metadata/properties"/>
+    <ds:schemaRef ds:uri="http://schemas.microsoft.com/office/infopath/2007/PartnerControls"/>
+  </ds:schemaRefs>
+</ds:datastoreItem>
+</file>
+
+<file path=customXml/itemProps2.xml><?xml version="1.0" encoding="utf-8"?>
+<ds:datastoreItem xmlns:ds="http://schemas.openxmlformats.org/officeDocument/2006/customXml" ds:itemID="{CC6A2F5E-E924-4B36-A15F-ED6B097C1CCB}">
+  <ds:schemaRefs>
+    <ds:schemaRef ds:uri="http://schemas.microsoft.com/sharepoint/v3/contenttype/forms"/>
+  </ds:schemaRefs>
+</ds:datastoreItem>
+</file>
+
+<file path=customXml/itemProps3.xml><?xml version="1.0" encoding="utf-8"?>
 <ds:datastoreItem xmlns:ds="http://schemas.openxmlformats.org/officeDocument/2006/customXml" ds:itemID="{2CA807E4-FFE5-4D3C-A39E-C7F37A649157}">
   <ds:schemaRefs>
     <ds:schemaRef ds:uri="http://schemas.microsoft.com/office/2006/metadata/contentType"/>
@@ -7303,25 +7388,8 @@
 </ds:datastoreItem>
 </file>
 
-<file path=customXml/itemProps2.xml><?xml version="1.0" encoding="utf-8"?>
-<ds:datastoreItem xmlns:ds="http://schemas.openxmlformats.org/officeDocument/2006/customXml" ds:itemID="{CC6A2F5E-E924-4B36-A15F-ED6B097C1CCB}">
-  <ds:schemaRefs>
-    <ds:schemaRef ds:uri="http://schemas.microsoft.com/sharepoint/v3/contenttype/forms"/>
-  </ds:schemaRefs>
-</ds:datastoreItem>
-</file>
-
-<file path=customXml/itemProps3.xml><?xml version="1.0" encoding="utf-8"?>
-<ds:datastoreItem xmlns:ds="http://schemas.openxmlformats.org/officeDocument/2006/customXml" ds:itemID="{3705B59C-83AC-4FA2-A755-F6386259BD6A}">
-  <ds:schemaRefs>
-    <ds:schemaRef ds:uri="http://schemas.microsoft.com/office/2006/metadata/properties"/>
-    <ds:schemaRef ds:uri="http://schemas.microsoft.com/office/infopath/2007/PartnerControls"/>
-  </ds:schemaRefs>
-</ds:datastoreItem>
-</file>
-
 <file path=customXml/itemProps4.xml><?xml version="1.0" encoding="utf-8"?>
-<ds:datastoreItem xmlns:ds="http://schemas.openxmlformats.org/officeDocument/2006/customXml" ds:itemID="{52C63031-2C8C-414E-ACDC-166FC1C57F15}">
+<ds:datastoreItem xmlns:ds="http://schemas.openxmlformats.org/officeDocument/2006/customXml" ds:itemID="{FAE0DC7E-CE8F-4511-A33D-84CE4FE9C57D}">
   <ds:schemaRefs>
     <ds:schemaRef ds:uri="http://schemas.openxmlformats.org/officeDocument/2006/bibliography"/>
   </ds:schemaRefs>

--- a/U15A1.docx
+++ b/U15A1.docx
@@ -3605,6 +3605,7 @@
                 <w:rFonts w:cs="Arial"/>
                 <w:szCs w:val="22"/>
               </w:rPr>
+              <w:lastRenderedPageBreak/>
               <w:t>www.lloydstsbbusiness.co.uk – Lloyds TSB Small Business Guide</w:t>
             </w:r>
           </w:p>
@@ -3674,6 +3675,7 @@
                 <w:b/>
                 <w:szCs w:val="22"/>
               </w:rPr>
+              <w:lastRenderedPageBreak/>
               <w:t>Student checklist</w:t>
             </w:r>
           </w:p>
@@ -4331,7 +4333,6 @@
           <w:szCs w:val="22"/>
           <w:u w:val="single"/>
         </w:rPr>
-        <w:lastRenderedPageBreak/>
         <w:t>Task 1</w:t>
       </w:r>
     </w:p>
@@ -4585,17 +4586,7 @@
           <w:sz w:val="24"/>
           <w:szCs w:val="22"/>
         </w:rPr>
-        <w:t xml:space="preserve">is responsible for all the creative areas in game development. These areas include 3D modelling, Concepting, Story Design, Animation, and </w:t>
-      </w:r>
-      <w:bookmarkStart w:id="0" w:name="_GoBack"/>
-      <w:bookmarkEnd w:id="0"/>
-      <w:r>
-        <w:rPr>
-          <w:rFonts w:cs="Arial"/>
-          <w:sz w:val="24"/>
-          <w:szCs w:val="22"/>
-        </w:rPr>
-        <w:t xml:space="preserve">Gameplay Design. This department is the key for making the game enjoyable. </w:t>
+        <w:t xml:space="preserve">is responsible for all the creative areas in game development. These areas include 3D modelling, Concepting, Story Design, Animation, and Gameplay Design. This department is the key for making the game enjoyable. </w:t>
       </w:r>
     </w:p>
     <w:p>
@@ -4627,6 +4618,7 @@
           <w:sz w:val="24"/>
           <w:szCs w:val="22"/>
         </w:rPr>
+        <w:lastRenderedPageBreak/>
         <w:t>Sales:</w:t>
       </w:r>
       <w:r>
@@ -4646,16 +4638,14 @@
         </w:rPr>
         <w:t xml:space="preserve">In this department the </w:t>
       </w:r>
-      <w:proofErr w:type="spellStart"/>
       <w:r>
         <w:rPr>
           <w:rFonts w:cs="Arial"/>
           <w:sz w:val="24"/>
           <w:szCs w:val="22"/>
         </w:rPr>
-        <w:t>resourses</w:t>
+        <w:t>resources</w:t>
       </w:r>
-      <w:proofErr w:type="spellEnd"/>
       <w:r>
         <w:rPr>
           <w:rFonts w:cs="Arial"/>
@@ -4664,16 +4654,14 @@
         </w:rPr>
         <w:t xml:space="preserve"> are dedicated to working with customers to make sure they get their product, mass selling copies of the game to retail outlets, and identifying </w:t>
       </w:r>
-      <w:proofErr w:type="spellStart"/>
       <w:r>
         <w:rPr>
           <w:rFonts w:cs="Arial"/>
           <w:sz w:val="24"/>
           <w:szCs w:val="22"/>
         </w:rPr>
-        <w:t>trendsin</w:t>
+        <w:t>trends in</w:t>
       </w:r>
-      <w:proofErr w:type="spellEnd"/>
       <w:r>
         <w:rPr>
           <w:rFonts w:cs="Arial"/>
@@ -4731,38 +4719,13 @@
         </w:rPr>
         <w:t xml:space="preserve">This department is responsible for pushing the game into the public eye. They design posters and </w:t>
       </w:r>
-    </w:p>
-    <w:p>
-      <w:pPr>
-        <w:spacing w:before="240" w:after="240"/>
-        <w:contextualSpacing/>
-        <w:rPr>
-          <w:rFonts w:cs="Arial"/>
-          <w:b/>
+      <w:r>
+        <w:rPr>
+          <w:rFonts w:cs="Arial"/>
           <w:sz w:val="24"/>
           <w:szCs w:val="22"/>
         </w:rPr>
-      </w:pPr>
-    </w:p>
-    <w:p>
-      <w:pPr>
-        <w:spacing w:before="240" w:after="240"/>
-        <w:contextualSpacing/>
-        <w:rPr>
-          <w:rFonts w:cs="Arial"/>
-          <w:b/>
-          <w:sz w:val="24"/>
-          <w:szCs w:val="22"/>
-        </w:rPr>
-      </w:pPr>
-      <w:r>
-        <w:rPr>
-          <w:rFonts w:cs="Arial"/>
-          <w:b/>
-          <w:sz w:val="24"/>
-          <w:szCs w:val="22"/>
-        </w:rPr>
-        <w:t>Management:</w:t>
+        <w:t>other promotional material such as TV advertisements. Without this department the game studio’s product would have to rely on luck to succeed.</w:t>
       </w:r>
     </w:p>
     <w:p>
@@ -4783,11 +4746,19 @@
         <w:contextualSpacing/>
         <w:rPr>
           <w:rFonts w:cs="Arial"/>
+          <w:sz w:val="24"/>
+          <w:szCs w:val="22"/>
+        </w:rPr>
+      </w:pPr>
+      <w:r>
+        <w:rPr>
+          <w:rFonts w:cs="Arial"/>
           <w:b/>
           <w:sz w:val="24"/>
           <w:szCs w:val="22"/>
         </w:rPr>
-      </w:pPr>
+        <w:t>Management:</w:t>
+      </w:r>
       <w:r>
         <w:rPr>
           <w:rFonts w:cs="Arial"/>
@@ -4795,11 +4766,140 @@
           <w:sz w:val="24"/>
           <w:szCs w:val="22"/>
         </w:rPr>
-        <w:t>Financial:</w:t>
+        <w:t xml:space="preserve"> </w:t>
+      </w:r>
+      <w:r>
+        <w:rPr>
+          <w:rFonts w:cs="Arial"/>
+          <w:sz w:val="24"/>
+          <w:szCs w:val="22"/>
+        </w:rPr>
+        <w:t xml:space="preserve">This is the team that </w:t>
+      </w:r>
+      <w:r>
+        <w:rPr>
+          <w:rFonts w:cs="Arial"/>
+          <w:sz w:val="24"/>
+          <w:szCs w:val="22"/>
+        </w:rPr>
+        <w:t>oversees</w:t>
+      </w:r>
+      <w:r>
+        <w:rPr>
+          <w:rFonts w:cs="Arial"/>
+          <w:sz w:val="24"/>
+          <w:szCs w:val="22"/>
+        </w:rPr>
+        <w:t xml:space="preserve"> planning, organizing, staffing, leading/directing, controlling/monitoring, and motivating. They act as the bridge between departments,</w:t>
+      </w:r>
+      <w:r>
+        <w:rPr>
+          <w:rFonts w:cs="Arial"/>
+          <w:sz w:val="24"/>
+          <w:szCs w:val="22"/>
+        </w:rPr>
+        <w:t xml:space="preserve"> making all the tough decisions</w:t>
+      </w:r>
+      <w:r>
+        <w:rPr>
+          <w:rFonts w:cs="Arial"/>
+          <w:sz w:val="24"/>
+          <w:szCs w:val="22"/>
+        </w:rPr>
+        <w:t xml:space="preserve"> that fit into the </w:t>
+      </w:r>
+      <w:r>
+        <w:rPr>
+          <w:rFonts w:cs="Arial"/>
+          <w:sz w:val="24"/>
+          <w:szCs w:val="22"/>
+        </w:rPr>
+        <w:t>categorie</w:t>
+      </w:r>
+      <w:r>
+        <w:rPr>
+          <w:rFonts w:cs="Arial"/>
+          <w:sz w:val="24"/>
+          <w:szCs w:val="22"/>
+        </w:rPr>
+        <w:t>s</w:t>
+      </w:r>
+      <w:r>
+        <w:rPr>
+          <w:rFonts w:cs="Arial"/>
+          <w:sz w:val="24"/>
+          <w:szCs w:val="22"/>
+        </w:rPr>
+        <w:t xml:space="preserve"> above.  </w:t>
       </w:r>
     </w:p>
     <w:p>
       <w:pPr>
+        <w:spacing w:before="240" w:after="240"/>
+        <w:contextualSpacing/>
+        <w:rPr>
+          <w:rFonts w:cs="Arial"/>
+          <w:b/>
+          <w:sz w:val="24"/>
+          <w:szCs w:val="22"/>
+        </w:rPr>
+      </w:pPr>
+    </w:p>
+    <w:p>
+      <w:pPr>
+        <w:spacing w:before="240" w:after="240"/>
+        <w:contextualSpacing/>
+        <w:rPr>
+          <w:rFonts w:cs="Arial"/>
+          <w:sz w:val="24"/>
+          <w:szCs w:val="22"/>
+        </w:rPr>
+      </w:pPr>
+      <w:r>
+        <w:rPr>
+          <w:rFonts w:cs="Arial"/>
+          <w:b/>
+          <w:sz w:val="24"/>
+          <w:szCs w:val="22"/>
+        </w:rPr>
+        <w:t>Financial:</w:t>
+      </w:r>
+      <w:r>
+        <w:rPr>
+          <w:rFonts w:cs="Arial"/>
+          <w:b/>
+          <w:sz w:val="24"/>
+          <w:szCs w:val="22"/>
+        </w:rPr>
+        <w:t xml:space="preserve"> </w:t>
+      </w:r>
+      <w:r>
+        <w:rPr>
+          <w:rFonts w:cs="Arial"/>
+          <w:sz w:val="24"/>
+          <w:szCs w:val="22"/>
+        </w:rPr>
+        <w:t xml:space="preserve">The financial department </w:t>
+      </w:r>
+      <w:r>
+        <w:rPr>
+          <w:rFonts w:cs="Arial"/>
+          <w:sz w:val="24"/>
+          <w:szCs w:val="22"/>
+        </w:rPr>
+        <w:t>oversee</w:t>
+      </w:r>
+      <w:r>
+        <w:rPr>
+          <w:rFonts w:cs="Arial"/>
+          <w:sz w:val="24"/>
+          <w:szCs w:val="22"/>
+        </w:rPr>
+        <w:t xml:space="preserve"> everything financial which includes accounting, financial statements, planning (Financial side), and organising (Financial side).</w:t>
+      </w:r>
+    </w:p>
+    <w:p>
+      <w:pPr>
         <w:spacing w:before="240"/>
         <w:contextualSpacing/>
         <w:rPr>
@@ -4823,7 +4923,7 @@
     </w:p>
     <w:p>
       <w:pPr>
-        <w:spacing w:before="240"/>
+        <w:spacing w:before="240" w:line="240" w:lineRule="auto"/>
         <w:contextualSpacing/>
         <w:rPr>
           <w:rFonts w:cs="Arial"/>
@@ -4841,6 +4941,308 @@
         </w:rPr>
         <w:t>Resources:</w:t>
       </w:r>
+      <w:bookmarkStart w:id="0" w:name="_GoBack"/>
+      <w:bookmarkEnd w:id="0"/>
+    </w:p>
+    <w:p>
+      <w:pPr>
+        <w:spacing w:before="240" w:line="240" w:lineRule="auto"/>
+        <w:contextualSpacing/>
+        <w:rPr>
+          <w:rFonts w:cs="Arial"/>
+          <w:b/>
+          <w:sz w:val="32"/>
+          <w:szCs w:val="22"/>
+        </w:rPr>
+      </w:pPr>
+    </w:p>
+    <w:p>
+      <w:pPr>
+        <w:spacing w:before="240" w:line="240" w:lineRule="auto"/>
+        <w:contextualSpacing/>
+        <w:rPr>
+          <w:rFonts w:cs="Arial"/>
+          <w:b/>
+          <w:sz w:val="32"/>
+          <w:szCs w:val="22"/>
+        </w:rPr>
+      </w:pPr>
+      <w:r>
+        <w:rPr>
+          <w:rFonts w:cs="Arial"/>
+          <w:b/>
+          <w:sz w:val="24"/>
+          <w:szCs w:val="22"/>
+        </w:rPr>
+        <w:t xml:space="preserve">Location and </w:t>
+      </w:r>
+      <w:r>
+        <w:rPr>
+          <w:rFonts w:cs="Arial"/>
+          <w:b/>
+          <w:sz w:val="24"/>
+          <w:szCs w:val="22"/>
+        </w:rPr>
+        <w:t>Facilities:</w:t>
+      </w:r>
+      <w:r>
+        <w:rPr>
+          <w:rFonts w:cs="Arial"/>
+          <w:b/>
+          <w:sz w:val="24"/>
+          <w:szCs w:val="22"/>
+        </w:rPr>
+        <w:t xml:space="preserve"> </w:t>
+      </w:r>
+      <w:r>
+        <w:rPr>
+          <w:rFonts w:cs="Arial"/>
+          <w:sz w:val="24"/>
+          <w:szCs w:val="22"/>
+        </w:rPr>
+        <w:t xml:space="preserve">The location of your business can be very crucial to a </w:t>
+      </w:r>
+      <w:r>
+        <w:rPr>
+          <w:rFonts w:cs="Arial"/>
+          <w:sz w:val="24"/>
+          <w:szCs w:val="22"/>
+        </w:rPr>
+        <w:t>business’s</w:t>
+      </w:r>
+      <w:r>
+        <w:rPr>
+          <w:rFonts w:cs="Arial"/>
+          <w:sz w:val="24"/>
+          <w:szCs w:val="22"/>
+        </w:rPr>
+        <w:t xml:space="preserve"> survival (Depending on the </w:t>
+      </w:r>
+      <w:r>
+        <w:rPr>
+          <w:rFonts w:cs="Arial"/>
+          <w:sz w:val="24"/>
+          <w:szCs w:val="22"/>
+        </w:rPr>
+        <w:t>business’s</w:t>
+      </w:r>
+      <w:r>
+        <w:rPr>
+          <w:rFonts w:cs="Arial"/>
+          <w:sz w:val="24"/>
+          <w:szCs w:val="22"/>
+        </w:rPr>
+        <w:t xml:space="preserve"> needs). </w:t>
+      </w:r>
+      <w:r>
+        <w:rPr>
+          <w:rFonts w:cs="Arial"/>
+          <w:sz w:val="24"/>
+          <w:szCs w:val="22"/>
+        </w:rPr>
+        <w:t xml:space="preserve">For example, in a city (London) </w:t>
+      </w:r>
+      <w:r>
+        <w:rPr>
+          <w:rFonts w:cs="Arial"/>
+          <w:sz w:val="24"/>
+          <w:szCs w:val="22"/>
+        </w:rPr>
+        <w:t>you’re</w:t>
+      </w:r>
+      <w:r>
+        <w:rPr>
+          <w:rFonts w:cs="Arial"/>
+          <w:sz w:val="24"/>
+          <w:szCs w:val="22"/>
+        </w:rPr>
+        <w:t xml:space="preserve"> more likely to find a building that suits your needs, however it will be more expensive. But, the ability to expand is important even if you think you might not want to. So, </w:t>
+      </w:r>
+      <w:r>
+        <w:rPr>
+          <w:rFonts w:cs="Arial"/>
+          <w:sz w:val="24"/>
+          <w:szCs w:val="22"/>
+        </w:rPr>
+        <w:t>it’s</w:t>
+      </w:r>
+      <w:r>
+        <w:rPr>
+          <w:rFonts w:cs="Arial"/>
+          <w:sz w:val="24"/>
+          <w:szCs w:val="22"/>
+        </w:rPr>
+        <w:t xml:space="preserve"> best to pick a location where you can expand if needed. </w:t>
+      </w:r>
+    </w:p>
+    <w:p>
+      <w:pPr>
+        <w:spacing w:before="240" w:line="240" w:lineRule="auto"/>
+        <w:contextualSpacing/>
+        <w:rPr>
+          <w:rFonts w:cs="Arial"/>
+          <w:b/>
+          <w:sz w:val="32"/>
+          <w:szCs w:val="22"/>
+        </w:rPr>
+      </w:pPr>
+    </w:p>
+    <w:p>
+      <w:pPr>
+        <w:spacing w:before="240" w:line="240" w:lineRule="auto"/>
+        <w:contextualSpacing/>
+        <w:rPr>
+          <w:rFonts w:cs="Arial"/>
+          <w:b/>
+          <w:sz w:val="32"/>
+          <w:szCs w:val="22"/>
+        </w:rPr>
+      </w:pPr>
+      <w:r>
+        <w:rPr>
+          <w:rFonts w:cs="Arial"/>
+          <w:b/>
+          <w:sz w:val="24"/>
+          <w:szCs w:val="22"/>
+        </w:rPr>
+        <w:t>Suppliers:</w:t>
+      </w:r>
+      <w:r>
+        <w:rPr>
+          <w:rFonts w:cs="Arial"/>
+          <w:b/>
+          <w:sz w:val="32"/>
+          <w:szCs w:val="22"/>
+        </w:rPr>
+        <w:t xml:space="preserve"> </w:t>
+      </w:r>
+    </w:p>
+    <w:p>
+      <w:pPr>
+        <w:spacing w:before="240" w:line="240" w:lineRule="auto"/>
+        <w:contextualSpacing/>
+        <w:rPr>
+          <w:rFonts w:cs="Arial"/>
+          <w:b/>
+          <w:sz w:val="32"/>
+          <w:szCs w:val="22"/>
+        </w:rPr>
+      </w:pPr>
+    </w:p>
+    <w:p>
+      <w:pPr>
+        <w:spacing w:before="240" w:line="240" w:lineRule="auto"/>
+        <w:contextualSpacing/>
+        <w:rPr>
+          <w:rFonts w:cs="Arial"/>
+          <w:b/>
+          <w:sz w:val="32"/>
+          <w:szCs w:val="22"/>
+        </w:rPr>
+      </w:pPr>
+      <w:r>
+        <w:rPr>
+          <w:rFonts w:cs="Arial"/>
+          <w:b/>
+          <w:sz w:val="24"/>
+          <w:szCs w:val="22"/>
+        </w:rPr>
+        <w:t xml:space="preserve">Service Providers: </w:t>
+      </w:r>
+      <w:r>
+        <w:rPr>
+          <w:rFonts w:cs="Arial"/>
+          <w:b/>
+          <w:sz w:val="32"/>
+          <w:szCs w:val="22"/>
+        </w:rPr>
+        <w:t xml:space="preserve"> </w:t>
+      </w:r>
+    </w:p>
+    <w:p>
+      <w:pPr>
+        <w:spacing w:before="240" w:line="240" w:lineRule="auto"/>
+        <w:contextualSpacing/>
+        <w:rPr>
+          <w:rFonts w:cs="Arial"/>
+          <w:b/>
+          <w:sz w:val="32"/>
+          <w:szCs w:val="22"/>
+        </w:rPr>
+      </w:pPr>
+    </w:p>
+    <w:p>
+      <w:pPr>
+        <w:spacing w:before="240" w:line="240" w:lineRule="auto"/>
+        <w:contextualSpacing/>
+        <w:rPr>
+          <w:rFonts w:cs="Arial"/>
+          <w:sz w:val="32"/>
+          <w:szCs w:val="22"/>
+          <w:lang w:val="en-US"/>
+        </w:rPr>
+      </w:pPr>
+      <w:r>
+        <w:rPr>
+          <w:rFonts w:cs="Arial"/>
+          <w:b/>
+          <w:sz w:val="24"/>
+          <w:szCs w:val="22"/>
+        </w:rPr>
+        <w:t>Training:</w:t>
+      </w:r>
+      <w:r>
+        <w:rPr>
+          <w:rFonts w:cs="Arial"/>
+          <w:b/>
+          <w:sz w:val="24"/>
+          <w:szCs w:val="22"/>
+        </w:rPr>
+        <w:t xml:space="preserve"> </w:t>
+      </w:r>
+      <w:r>
+        <w:rPr>
+          <w:rFonts w:cs="Arial"/>
+          <w:sz w:val="24"/>
+          <w:szCs w:val="22"/>
+        </w:rPr>
+        <w:t>Traini</w:t>
+      </w:r>
+      <w:r>
+        <w:rPr>
+          <w:rFonts w:cs="Arial"/>
+          <w:sz w:val="24"/>
+          <w:szCs w:val="22"/>
+        </w:rPr>
+        <w:t>n</w:t>
+      </w:r>
+      <w:r>
+        <w:rPr>
+          <w:rFonts w:cs="Arial"/>
+          <w:sz w:val="24"/>
+          <w:szCs w:val="22"/>
+        </w:rPr>
+        <w:t xml:space="preserve">g is key to passing on information </w:t>
+      </w:r>
+      <w:r>
+        <w:rPr>
+          <w:rFonts w:cs="Arial"/>
+          <w:sz w:val="24"/>
+          <w:szCs w:val="22"/>
+        </w:rPr>
+        <w:t xml:space="preserve">through staff. This is arguably the most influential part of the integration process. </w:t>
+      </w:r>
+    </w:p>
+    <w:p>
+      <w:pPr>
+        <w:spacing w:before="240" w:line="480" w:lineRule="auto"/>
+        <w:contextualSpacing/>
+        <w:rPr>
+          <w:rFonts w:cs="Arial"/>
+          <w:sz w:val="24"/>
+          <w:szCs w:val="22"/>
+        </w:rPr>
+      </w:pPr>
     </w:p>
     <w:sectPr>
       <w:footerReference w:type="default" r:id="rId14"/>
@@ -6288,7 +6690,11 @@
         <w:lang w:val="en-GB" w:eastAsia="en-GB" w:bidi="ar-SA"/>
       </w:rPr>
     </w:rPrDefault>
-    <w:pPrDefault/>
+    <w:pPrDefault>
+      <w:pPr>
+        <w:spacing w:after="120" w:line="276" w:lineRule="auto"/>
+      </w:pPr>
+    </w:pPrDefault>
   </w:docDefaults>
   <w:latentStyles w:defLockedState="0" w:defUIPriority="0" w:defSemiHidden="0" w:defUnhideWhenUsed="0" w:defQFormat="0" w:count="375">
     <w:lsdException w:name="Normal" w:qFormat="1"/>
@@ -7223,21 +7629,6 @@
 </file>
 
 <file path=customXml/item1.xml><?xml version="1.0" encoding="utf-8"?>
-<p:properties xmlns:p="http://schemas.microsoft.com/office/2006/metadata/properties" xmlns:xsi="http://www.w3.org/2001/XMLSchema-instance" xmlns:pc="http://schemas.microsoft.com/office/infopath/2007/PartnerControls">
-  <documentManagement/>
-</p:properties>
-</file>
-
-<file path=customXml/item2.xml><?xml version="1.0" encoding="utf-8"?>
-<?mso-contentType ?>
-<FormTemplates xmlns="http://schemas.microsoft.com/sharepoint/v3/contenttype/forms">
-  <Display>DocumentLibraryForm</Display>
-  <Edit>DocumentLibraryForm</Edit>
-  <New>DocumentLibraryForm</New>
-</FormTemplates>
-</file>
-
-<file path=customXml/item3.xml><?xml version="1.0" encoding="utf-8"?>
 <ct:contentTypeSchema xmlns:ct="http://schemas.microsoft.com/office/2006/metadata/contentType" xmlns:ma="http://schemas.microsoft.com/office/2006/metadata/properties/metaAttributes" ct:_="" ma:_="" ma:contentTypeName="Document" ma:contentTypeID="0x01010026F512C9CACD8543B35093768F45B2A9" ma:contentTypeVersion="0" ma:contentTypeDescription="Create a new document." ma:contentTypeScope="" ma:versionID="a1a4a876772b22c5a4047ddec59c42c2">
   <xsd:schema xmlns:xsd="http://www.w3.org/2001/XMLSchema" xmlns:xs="http://www.w3.org/2001/XMLSchema" xmlns:p="http://schemas.microsoft.com/office/2006/metadata/properties" targetNamespace="http://schemas.microsoft.com/office/2006/metadata/properties" ma:root="true" ma:fieldsID="c64490b4aec6201516c3a874156f37b2">
     <xsd:element name="properties">
@@ -7351,28 +7742,26 @@
 </ct:contentTypeSchema>
 </file>
 
+<file path=customXml/item2.xml><?xml version="1.0" encoding="utf-8"?>
+<?mso-contentType ?>
+<FormTemplates xmlns="http://schemas.microsoft.com/sharepoint/v3/contenttype/forms">
+  <Display>DocumentLibraryForm</Display>
+  <Edit>DocumentLibraryForm</Edit>
+  <New>DocumentLibraryForm</New>
+</FormTemplates>
+</file>
+
+<file path=customXml/item3.xml><?xml version="1.0" encoding="utf-8"?>
+<p:properties xmlns:p="http://schemas.microsoft.com/office/2006/metadata/properties" xmlns:xsi="http://www.w3.org/2001/XMLSchema-instance" xmlns:pc="http://schemas.microsoft.com/office/infopath/2007/PartnerControls">
+  <documentManagement/>
+</p:properties>
+</file>
+
 <file path=customXml/item4.xml><?xml version="1.0" encoding="utf-8"?>
 <b:Sources xmlns:b="http://schemas.openxmlformats.org/officeDocument/2006/bibliography" xmlns="http://schemas.openxmlformats.org/officeDocument/2006/bibliography" SelectedStyle="\APA.XSL" StyleName="APA"/>
 </file>
 
 <file path=customXml/itemProps1.xml><?xml version="1.0" encoding="utf-8"?>
-<ds:datastoreItem xmlns:ds="http://schemas.openxmlformats.org/officeDocument/2006/customXml" ds:itemID="{3705B59C-83AC-4FA2-A755-F6386259BD6A}">
-  <ds:schemaRefs>
-    <ds:schemaRef ds:uri="http://schemas.microsoft.com/office/2006/metadata/properties"/>
-    <ds:schemaRef ds:uri="http://schemas.microsoft.com/office/infopath/2007/PartnerControls"/>
-  </ds:schemaRefs>
-</ds:datastoreItem>
-</file>
-
-<file path=customXml/itemProps2.xml><?xml version="1.0" encoding="utf-8"?>
-<ds:datastoreItem xmlns:ds="http://schemas.openxmlformats.org/officeDocument/2006/customXml" ds:itemID="{CC6A2F5E-E924-4B36-A15F-ED6B097C1CCB}">
-  <ds:schemaRefs>
-    <ds:schemaRef ds:uri="http://schemas.microsoft.com/sharepoint/v3/contenttype/forms"/>
-  </ds:schemaRefs>
-</ds:datastoreItem>
-</file>
-
-<file path=customXml/itemProps3.xml><?xml version="1.0" encoding="utf-8"?>
 <ds:datastoreItem xmlns:ds="http://schemas.openxmlformats.org/officeDocument/2006/customXml" ds:itemID="{2CA807E4-FFE5-4D3C-A39E-C7F37A649157}">
   <ds:schemaRefs>
     <ds:schemaRef ds:uri="http://schemas.microsoft.com/office/2006/metadata/contentType"/>
@@ -7388,8 +7777,25 @@
 </ds:datastoreItem>
 </file>
 
+<file path=customXml/itemProps2.xml><?xml version="1.0" encoding="utf-8"?>
+<ds:datastoreItem xmlns:ds="http://schemas.openxmlformats.org/officeDocument/2006/customXml" ds:itemID="{CC6A2F5E-E924-4B36-A15F-ED6B097C1CCB}">
+  <ds:schemaRefs>
+    <ds:schemaRef ds:uri="http://schemas.microsoft.com/sharepoint/v3/contenttype/forms"/>
+  </ds:schemaRefs>
+</ds:datastoreItem>
+</file>
+
+<file path=customXml/itemProps3.xml><?xml version="1.0" encoding="utf-8"?>
+<ds:datastoreItem xmlns:ds="http://schemas.openxmlformats.org/officeDocument/2006/customXml" ds:itemID="{3705B59C-83AC-4FA2-A755-F6386259BD6A}">
+  <ds:schemaRefs>
+    <ds:schemaRef ds:uri="http://schemas.microsoft.com/office/2006/metadata/properties"/>
+    <ds:schemaRef ds:uri="http://schemas.microsoft.com/office/infopath/2007/PartnerControls"/>
+  </ds:schemaRefs>
+</ds:datastoreItem>
+</file>
+
 <file path=customXml/itemProps4.xml><?xml version="1.0" encoding="utf-8"?>
-<ds:datastoreItem xmlns:ds="http://schemas.openxmlformats.org/officeDocument/2006/customXml" ds:itemID="{FAE0DC7E-CE8F-4511-A33D-84CE4FE9C57D}">
+<ds:datastoreItem xmlns:ds="http://schemas.openxmlformats.org/officeDocument/2006/customXml" ds:itemID="{9712B813-7973-4674-8CED-FF9912FC5F66}">
   <ds:schemaRefs>
     <ds:schemaRef ds:uri="http://schemas.openxmlformats.org/officeDocument/2006/bibliography"/>
   </ds:schemaRefs>

--- a/U15A1.docx
+++ b/U15A1.docx
@@ -4941,6 +4941,242 @@
         </w:rPr>
         <w:t>Resources:</w:t>
       </w:r>
+    </w:p>
+    <w:p>
+      <w:pPr>
+        <w:spacing w:before="240" w:line="240" w:lineRule="auto"/>
+        <w:contextualSpacing/>
+        <w:rPr>
+          <w:rFonts w:cs="Arial"/>
+          <w:b/>
+          <w:sz w:val="32"/>
+          <w:szCs w:val="22"/>
+        </w:rPr>
+      </w:pPr>
+    </w:p>
+    <w:p>
+      <w:pPr>
+        <w:spacing w:before="240" w:line="240" w:lineRule="auto"/>
+        <w:contextualSpacing/>
+        <w:rPr>
+          <w:rFonts w:cs="Arial"/>
+          <w:sz w:val="24"/>
+          <w:szCs w:val="22"/>
+        </w:rPr>
+      </w:pPr>
+      <w:r>
+        <w:rPr>
+          <w:rFonts w:cs="Arial"/>
+          <w:b/>
+          <w:sz w:val="24"/>
+          <w:szCs w:val="22"/>
+        </w:rPr>
+        <w:t xml:space="preserve">Location and </w:t>
+      </w:r>
+      <w:r>
+        <w:rPr>
+          <w:rFonts w:cs="Arial"/>
+          <w:b/>
+          <w:sz w:val="24"/>
+          <w:szCs w:val="22"/>
+        </w:rPr>
+        <w:t>Facilities:</w:t>
+      </w:r>
+      <w:r>
+        <w:rPr>
+          <w:rFonts w:cs="Arial"/>
+          <w:b/>
+          <w:sz w:val="24"/>
+          <w:szCs w:val="22"/>
+        </w:rPr>
+        <w:t xml:space="preserve"> </w:t>
+      </w:r>
+      <w:r>
+        <w:rPr>
+          <w:rFonts w:cs="Arial"/>
+          <w:sz w:val="24"/>
+          <w:szCs w:val="22"/>
+        </w:rPr>
+        <w:t xml:space="preserve">The location of your business can be very crucial to a </w:t>
+      </w:r>
+      <w:r>
+        <w:rPr>
+          <w:rFonts w:cs="Arial"/>
+          <w:sz w:val="24"/>
+          <w:szCs w:val="22"/>
+        </w:rPr>
+        <w:t>business’s</w:t>
+      </w:r>
+      <w:r>
+        <w:rPr>
+          <w:rFonts w:cs="Arial"/>
+          <w:sz w:val="24"/>
+          <w:szCs w:val="22"/>
+        </w:rPr>
+        <w:t xml:space="preserve"> survival (Depending on the </w:t>
+      </w:r>
+      <w:r>
+        <w:rPr>
+          <w:rFonts w:cs="Arial"/>
+          <w:sz w:val="24"/>
+          <w:szCs w:val="22"/>
+        </w:rPr>
+        <w:t>business’s</w:t>
+      </w:r>
+      <w:r>
+        <w:rPr>
+          <w:rFonts w:cs="Arial"/>
+          <w:sz w:val="24"/>
+          <w:szCs w:val="22"/>
+        </w:rPr>
+        <w:t xml:space="preserve"> needs). </w:t>
+      </w:r>
+      <w:r>
+        <w:rPr>
+          <w:rFonts w:cs="Arial"/>
+          <w:sz w:val="24"/>
+          <w:szCs w:val="22"/>
+        </w:rPr>
+        <w:t xml:space="preserve">For example, in a city (London) </w:t>
+      </w:r>
+      <w:r>
+        <w:rPr>
+          <w:rFonts w:cs="Arial"/>
+          <w:sz w:val="24"/>
+          <w:szCs w:val="22"/>
+        </w:rPr>
+        <w:t>you’re</w:t>
+      </w:r>
+      <w:r>
+        <w:rPr>
+          <w:rFonts w:cs="Arial"/>
+          <w:sz w:val="24"/>
+          <w:szCs w:val="22"/>
+        </w:rPr>
+        <w:t xml:space="preserve"> more likely to find a building that suits your needs, however it will be more expensive. But, the ability to expand is important even if you think you might not want to. So, </w:t>
+      </w:r>
+      <w:r>
+        <w:rPr>
+          <w:rFonts w:cs="Arial"/>
+          <w:sz w:val="24"/>
+          <w:szCs w:val="22"/>
+        </w:rPr>
+        <w:t>it’s</w:t>
+      </w:r>
+      <w:r>
+        <w:rPr>
+          <w:rFonts w:cs="Arial"/>
+          <w:sz w:val="24"/>
+          <w:szCs w:val="22"/>
+        </w:rPr>
+        <w:t xml:space="preserve"> best to pick a location where you can expand if needed. </w:t>
+      </w:r>
+    </w:p>
+    <w:p>
+      <w:pPr>
+        <w:spacing w:before="240" w:line="240" w:lineRule="auto"/>
+        <w:contextualSpacing/>
+        <w:rPr>
+          <w:rFonts w:cs="Arial"/>
+          <w:sz w:val="24"/>
+          <w:szCs w:val="22"/>
+        </w:rPr>
+      </w:pPr>
+    </w:p>
+    <w:p>
+      <w:pPr>
+        <w:spacing w:before="240" w:line="240" w:lineRule="auto"/>
+        <w:contextualSpacing/>
+        <w:rPr>
+          <w:rFonts w:cs="Arial"/>
+          <w:sz w:val="24"/>
+          <w:szCs w:val="22"/>
+        </w:rPr>
+      </w:pPr>
+      <w:r>
+        <w:rPr>
+          <w:rFonts w:cs="Arial"/>
+          <w:sz w:val="24"/>
+          <w:szCs w:val="22"/>
+        </w:rPr>
+        <w:t xml:space="preserve">Hardware and software are also a requirement as without them the business would be unable to work. </w:t>
+      </w:r>
+    </w:p>
+    <w:p>
+      <w:pPr>
+        <w:spacing w:before="240" w:line="240" w:lineRule="auto"/>
+        <w:contextualSpacing/>
+        <w:rPr>
+          <w:rFonts w:cs="Arial"/>
+          <w:sz w:val="24"/>
+          <w:szCs w:val="22"/>
+        </w:rPr>
+      </w:pPr>
+    </w:p>
+    <w:p>
+      <w:pPr>
+        <w:spacing w:before="240" w:line="240" w:lineRule="auto"/>
+        <w:contextualSpacing/>
+        <w:rPr>
+          <w:rFonts w:cs="Arial"/>
+          <w:sz w:val="24"/>
+          <w:szCs w:val="22"/>
+        </w:rPr>
+      </w:pPr>
+      <w:r>
+        <w:rPr>
+          <w:rFonts w:cs="Arial"/>
+          <w:sz w:val="24"/>
+          <w:szCs w:val="22"/>
+        </w:rPr>
+        <w:t xml:space="preserve">Hardware: Computer (GPU, CPU, </w:t>
+      </w:r>
+      <w:r>
+        <w:rPr>
+          <w:rFonts w:cs="Arial"/>
+          <w:sz w:val="24"/>
+          <w:szCs w:val="22"/>
+        </w:rPr>
+        <w:t>etc</w:t>
+      </w:r>
+      <w:r>
+        <w:rPr>
+          <w:rFonts w:cs="Arial"/>
+          <w:sz w:val="24"/>
+          <w:szCs w:val="22"/>
+        </w:rPr>
+        <w:t xml:space="preserve">), monitors, keyboards, mice. </w:t>
+      </w:r>
+    </w:p>
+    <w:p>
+      <w:pPr>
+        <w:spacing w:before="240" w:line="240" w:lineRule="auto"/>
+        <w:contextualSpacing/>
+        <w:rPr>
+          <w:rFonts w:cs="Arial"/>
+          <w:sz w:val="24"/>
+          <w:szCs w:val="22"/>
+        </w:rPr>
+      </w:pPr>
+    </w:p>
+    <w:p>
+      <w:pPr>
+        <w:spacing w:before="240" w:line="240" w:lineRule="auto"/>
+        <w:contextualSpacing/>
+        <w:rPr>
+          <w:rFonts w:cs="Arial"/>
+          <w:sz w:val="24"/>
+          <w:szCs w:val="22"/>
+        </w:rPr>
+      </w:pPr>
+      <w:r>
+        <w:rPr>
+          <w:rFonts w:cs="Arial"/>
+          <w:sz w:val="24"/>
+          <w:szCs w:val="22"/>
+        </w:rPr>
+        <w:t>Software: Blender, 3Ds max, Maya, Photoshop, Gimp, Substance Painter.</w:t>
+      </w:r>
       <w:bookmarkStart w:id="0" w:name="_GoBack"/>
       <w:bookmarkEnd w:id="0"/>
     </w:p>
@@ -4962,118 +5198,39 @@
         <w:contextualSpacing/>
         <w:rPr>
           <w:rFonts w:cs="Arial"/>
+          <w:sz w:val="24"/>
+          <w:szCs w:val="22"/>
+        </w:rPr>
+      </w:pPr>
+      <w:r>
+        <w:rPr>
+          <w:rFonts w:cs="Arial"/>
+          <w:b/>
+          <w:sz w:val="24"/>
+          <w:szCs w:val="22"/>
+        </w:rPr>
+        <w:t xml:space="preserve">Suppliers: </w:t>
+      </w:r>
+      <w:r>
+        <w:rPr>
+          <w:rFonts w:cs="Arial"/>
+          <w:sz w:val="24"/>
+          <w:szCs w:val="22"/>
+        </w:rPr>
+        <w:t xml:space="preserve">A supplier is a party that offers goods or services. They’re distinguished from contractors who commonly add specialized input to deliverables. </w:t>
+      </w:r>
+    </w:p>
+    <w:p>
+      <w:pPr>
+        <w:spacing w:before="240" w:line="240" w:lineRule="auto"/>
+        <w:contextualSpacing/>
+        <w:rPr>
+          <w:rFonts w:cs="Arial"/>
           <w:b/>
           <w:sz w:val="32"/>
           <w:szCs w:val="22"/>
         </w:rPr>
       </w:pPr>
-      <w:r>
-        <w:rPr>
-          <w:rFonts w:cs="Arial"/>
-          <w:b/>
-          <w:sz w:val="24"/>
-          <w:szCs w:val="22"/>
-        </w:rPr>
-        <w:t xml:space="preserve">Location and </w:t>
-      </w:r>
-      <w:r>
-        <w:rPr>
-          <w:rFonts w:cs="Arial"/>
-          <w:b/>
-          <w:sz w:val="24"/>
-          <w:szCs w:val="22"/>
-        </w:rPr>
-        <w:t>Facilities:</w:t>
-      </w:r>
-      <w:r>
-        <w:rPr>
-          <w:rFonts w:cs="Arial"/>
-          <w:b/>
-          <w:sz w:val="24"/>
-          <w:szCs w:val="22"/>
-        </w:rPr>
-        <w:t xml:space="preserve"> </w:t>
-      </w:r>
-      <w:r>
-        <w:rPr>
-          <w:rFonts w:cs="Arial"/>
-          <w:sz w:val="24"/>
-          <w:szCs w:val="22"/>
-        </w:rPr>
-        <w:t xml:space="preserve">The location of your business can be very crucial to a </w:t>
-      </w:r>
-      <w:r>
-        <w:rPr>
-          <w:rFonts w:cs="Arial"/>
-          <w:sz w:val="24"/>
-          <w:szCs w:val="22"/>
-        </w:rPr>
-        <w:t>business’s</w:t>
-      </w:r>
-      <w:r>
-        <w:rPr>
-          <w:rFonts w:cs="Arial"/>
-          <w:sz w:val="24"/>
-          <w:szCs w:val="22"/>
-        </w:rPr>
-        <w:t xml:space="preserve"> survival (Depending on the </w:t>
-      </w:r>
-      <w:r>
-        <w:rPr>
-          <w:rFonts w:cs="Arial"/>
-          <w:sz w:val="24"/>
-          <w:szCs w:val="22"/>
-        </w:rPr>
-        <w:t>business’s</w:t>
-      </w:r>
-      <w:r>
-        <w:rPr>
-          <w:rFonts w:cs="Arial"/>
-          <w:sz w:val="24"/>
-          <w:szCs w:val="22"/>
-        </w:rPr>
-        <w:t xml:space="preserve"> needs). </w:t>
-      </w:r>
-      <w:r>
-        <w:rPr>
-          <w:rFonts w:cs="Arial"/>
-          <w:sz w:val="24"/>
-          <w:szCs w:val="22"/>
-        </w:rPr>
-        <w:t xml:space="preserve">For example, in a city (London) </w:t>
-      </w:r>
-      <w:r>
-        <w:rPr>
-          <w:rFonts w:cs="Arial"/>
-          <w:sz w:val="24"/>
-          <w:szCs w:val="22"/>
-        </w:rPr>
-        <w:t>you’re</w:t>
-      </w:r>
-      <w:r>
-        <w:rPr>
-          <w:rFonts w:cs="Arial"/>
-          <w:sz w:val="24"/>
-          <w:szCs w:val="22"/>
-        </w:rPr>
-        <w:t xml:space="preserve"> more likely to find a building that suits your needs, however it will be more expensive. But, the ability to expand is important even if you think you might not want to. So, </w:t>
-      </w:r>
-      <w:r>
-        <w:rPr>
-          <w:rFonts w:cs="Arial"/>
-          <w:sz w:val="24"/>
-          <w:szCs w:val="22"/>
-        </w:rPr>
-        <w:t>it’s</w:t>
-      </w:r>
-      <w:r>
-        <w:rPr>
-          <w:rFonts w:cs="Arial"/>
-          <w:sz w:val="24"/>
-          <w:szCs w:val="22"/>
-        </w:rPr>
-        <w:t xml:space="preserve"> best to pick a location where you can expand if needed. </w:t>
-      </w:r>
     </w:p>
     <w:p>
       <w:pPr>
@@ -5081,6 +5238,90 @@
         <w:contextualSpacing/>
         <w:rPr>
           <w:rFonts w:cs="Arial"/>
+          <w:sz w:val="32"/>
+          <w:szCs w:val="22"/>
+        </w:rPr>
+      </w:pPr>
+      <w:r>
+        <w:rPr>
+          <w:rFonts w:cs="Arial"/>
+          <w:b/>
+          <w:sz w:val="24"/>
+          <w:szCs w:val="22"/>
+        </w:rPr>
+        <w:t>Service Providers:</w:t>
+      </w:r>
+      <w:r>
+        <w:rPr>
+          <w:rFonts w:cs="Arial"/>
+          <w:sz w:val="24"/>
+          <w:szCs w:val="22"/>
+        </w:rPr>
+        <w:t xml:space="preserve"> Servi</w:t>
+      </w:r>
+      <w:r>
+        <w:rPr>
+          <w:rFonts w:cs="Arial"/>
+          <w:sz w:val="24"/>
+          <w:szCs w:val="22"/>
+        </w:rPr>
+        <w:t>c</w:t>
+      </w:r>
+      <w:r>
+        <w:rPr>
+          <w:rFonts w:cs="Arial"/>
+          <w:sz w:val="24"/>
+          <w:szCs w:val="22"/>
+        </w:rPr>
+        <w:t xml:space="preserve">e </w:t>
+      </w:r>
+      <w:r>
+        <w:rPr>
+          <w:rFonts w:cs="Arial"/>
+          <w:sz w:val="24"/>
+          <w:szCs w:val="22"/>
+        </w:rPr>
+        <w:t>Providers are suppliers of internet,</w:t>
+      </w:r>
+      <w:r>
+        <w:rPr>
+          <w:rFonts w:cs="Arial"/>
+          <w:sz w:val="24"/>
+          <w:szCs w:val="22"/>
+        </w:rPr>
+        <w:t xml:space="preserve"> software subscriptions, and </w:t>
+      </w:r>
+      <w:r>
+        <w:rPr>
+          <w:rFonts w:cs="Arial"/>
+          <w:sz w:val="24"/>
+          <w:szCs w:val="22"/>
+        </w:rPr>
+        <w:t xml:space="preserve">building rent. </w:t>
+      </w:r>
+      <w:r>
+        <w:rPr>
+          <w:rFonts w:cs="Arial"/>
+          <w:sz w:val="24"/>
+          <w:szCs w:val="22"/>
+        </w:rPr>
+        <w:t xml:space="preserve">The service providers are both an advantage and disadvantage at the same time. While they do require annual payments of sometimes thousands, the do offer services and compensation if the software </w:t>
+      </w:r>
+      <w:r>
+        <w:rPr>
+          <w:rFonts w:cs="Arial"/>
+          <w:sz w:val="24"/>
+          <w:szCs w:val="22"/>
+        </w:rPr>
+        <w:t xml:space="preserve">fails to meet expectations. </w:t>
+      </w:r>
+    </w:p>
+    <w:p>
+      <w:pPr>
+        <w:spacing w:before="240" w:line="240" w:lineRule="auto"/>
+        <w:contextualSpacing/>
+        <w:rPr>
+          <w:rFonts w:cs="Arial"/>
           <w:b/>
           <w:sz w:val="32"/>
           <w:szCs w:val="22"/>
@@ -5093,11 +5334,20 @@
         <w:contextualSpacing/>
         <w:rPr>
           <w:rFonts w:cs="Arial"/>
+          <w:sz w:val="32"/>
+          <w:szCs w:val="22"/>
+          <w:lang w:val="en-US"/>
+        </w:rPr>
+      </w:pPr>
+      <w:r>
+        <w:rPr>
+          <w:rFonts w:cs="Arial"/>
           <w:b/>
-          <w:sz w:val="32"/>
-          <w:szCs w:val="22"/>
-        </w:rPr>
-      </w:pPr>
+          <w:sz w:val="24"/>
+          <w:szCs w:val="22"/>
+        </w:rPr>
+        <w:t>Training:</w:t>
+      </w:r>
       <w:r>
         <w:rPr>
           <w:rFonts w:cs="Arial"/>
@@ -5105,101 +5355,8 @@
           <w:sz w:val="24"/>
           <w:szCs w:val="22"/>
         </w:rPr>
-        <w:t>Suppliers:</w:t>
-      </w:r>
-      <w:r>
-        <w:rPr>
-          <w:rFonts w:cs="Arial"/>
-          <w:b/>
-          <w:sz w:val="32"/>
-          <w:szCs w:val="22"/>
-        </w:rPr>
         <w:t xml:space="preserve"> </w:t>
       </w:r>
-    </w:p>
-    <w:p>
-      <w:pPr>
-        <w:spacing w:before="240" w:line="240" w:lineRule="auto"/>
-        <w:contextualSpacing/>
-        <w:rPr>
-          <w:rFonts w:cs="Arial"/>
-          <w:b/>
-          <w:sz w:val="32"/>
-          <w:szCs w:val="22"/>
-        </w:rPr>
-      </w:pPr>
-    </w:p>
-    <w:p>
-      <w:pPr>
-        <w:spacing w:before="240" w:line="240" w:lineRule="auto"/>
-        <w:contextualSpacing/>
-        <w:rPr>
-          <w:rFonts w:cs="Arial"/>
-          <w:b/>
-          <w:sz w:val="32"/>
-          <w:szCs w:val="22"/>
-        </w:rPr>
-      </w:pPr>
-      <w:r>
-        <w:rPr>
-          <w:rFonts w:cs="Arial"/>
-          <w:b/>
-          <w:sz w:val="24"/>
-          <w:szCs w:val="22"/>
-        </w:rPr>
-        <w:t xml:space="preserve">Service Providers: </w:t>
-      </w:r>
-      <w:r>
-        <w:rPr>
-          <w:rFonts w:cs="Arial"/>
-          <w:b/>
-          <w:sz w:val="32"/>
-          <w:szCs w:val="22"/>
-        </w:rPr>
-        <w:t xml:space="preserve"> </w:t>
-      </w:r>
-    </w:p>
-    <w:p>
-      <w:pPr>
-        <w:spacing w:before="240" w:line="240" w:lineRule="auto"/>
-        <w:contextualSpacing/>
-        <w:rPr>
-          <w:rFonts w:cs="Arial"/>
-          <w:b/>
-          <w:sz w:val="32"/>
-          <w:szCs w:val="22"/>
-        </w:rPr>
-      </w:pPr>
-    </w:p>
-    <w:p>
-      <w:pPr>
-        <w:spacing w:before="240" w:line="240" w:lineRule="auto"/>
-        <w:contextualSpacing/>
-        <w:rPr>
-          <w:rFonts w:cs="Arial"/>
-          <w:sz w:val="32"/>
-          <w:szCs w:val="22"/>
-          <w:lang w:val="en-US"/>
-        </w:rPr>
-      </w:pPr>
-      <w:r>
-        <w:rPr>
-          <w:rFonts w:cs="Arial"/>
-          <w:b/>
-          <w:sz w:val="24"/>
-          <w:szCs w:val="22"/>
-        </w:rPr>
-        <w:t>Training:</w:t>
-      </w:r>
-      <w:r>
-        <w:rPr>
-          <w:rFonts w:cs="Arial"/>
-          <w:b/>
-          <w:sz w:val="24"/>
-          <w:szCs w:val="22"/>
-        </w:rPr>
-        <w:t xml:space="preserve"> </w:t>
-      </w:r>
       <w:r>
         <w:rPr>
           <w:rFonts w:cs="Arial"/>
@@ -5231,6 +5388,30 @@
           <w:szCs w:val="22"/>
         </w:rPr>
         <w:t xml:space="preserve">through staff. This is arguably the most influential part of the integration process. </w:t>
+      </w:r>
+      <w:r>
+        <w:rPr>
+          <w:rFonts w:cs="Arial"/>
+          <w:sz w:val="24"/>
+          <w:szCs w:val="22"/>
+        </w:rPr>
+        <w:t xml:space="preserve">This is an additional layer to the information you’d learn in a course and is used to give the employee </w:t>
+      </w:r>
+      <w:r>
+        <w:rPr>
+          <w:rFonts w:cs="Arial"/>
+          <w:sz w:val="24"/>
+          <w:szCs w:val="22"/>
+        </w:rPr>
+        <w:t>first-hand</w:t>
+      </w:r>
+      <w:r>
+        <w:rPr>
+          <w:rFonts w:cs="Arial"/>
+          <w:sz w:val="24"/>
+          <w:szCs w:val="22"/>
+        </w:rPr>
+        <w:t xml:space="preserve"> experience in the job they’ve got.</w:t>
       </w:r>
     </w:p>
     <w:p>
@@ -5602,6 +5783,146 @@
     </w:lvl>
   </w:abstractNum>
   <w:abstractNum w:abstractNumId="2" w15:restartNumberingAfterBreak="0">
+    <w:nsid w:val="1D307FCD"/>
+    <w:multiLevelType w:val="hybridMultilevel"/>
+    <w:tmpl w:val="66984690"/>
+    <w:lvl w:ilvl="0" w:tplc="97F28DE2">
+      <w:start w:val="1"/>
+      <w:numFmt w:val="bullet"/>
+      <w:lvlText w:val=""/>
+      <w:lvlJc w:val="left"/>
+      <w:pPr>
+        <w:tabs>
+          <w:tab w:val="num" w:pos="720"/>
+        </w:tabs>
+        <w:ind w:left="720" w:hanging="360"/>
+      </w:pPr>
+      <w:rPr>
+        <w:rFonts w:ascii="Wingdings 3" w:hAnsi="Wingdings 3" w:hint="default"/>
+      </w:rPr>
+    </w:lvl>
+    <w:lvl w:ilvl="1" w:tplc="98FC629A" w:tentative="1">
+      <w:start w:val="1"/>
+      <w:numFmt w:val="bullet"/>
+      <w:lvlText w:val=""/>
+      <w:lvlJc w:val="left"/>
+      <w:pPr>
+        <w:tabs>
+          <w:tab w:val="num" w:pos="1440"/>
+        </w:tabs>
+        <w:ind w:left="1440" w:hanging="360"/>
+      </w:pPr>
+      <w:rPr>
+        <w:rFonts w:ascii="Wingdings 3" w:hAnsi="Wingdings 3" w:hint="default"/>
+      </w:rPr>
+    </w:lvl>
+    <w:lvl w:ilvl="2" w:tplc="4290E318" w:tentative="1">
+      <w:start w:val="1"/>
+      <w:numFmt w:val="bullet"/>
+      <w:lvlText w:val=""/>
+      <w:lvlJc w:val="left"/>
+      <w:pPr>
+        <w:tabs>
+          <w:tab w:val="num" w:pos="2160"/>
+        </w:tabs>
+        <w:ind w:left="2160" w:hanging="360"/>
+      </w:pPr>
+      <w:rPr>
+        <w:rFonts w:ascii="Wingdings 3" w:hAnsi="Wingdings 3" w:hint="default"/>
+      </w:rPr>
+    </w:lvl>
+    <w:lvl w:ilvl="3" w:tplc="B58AE7AA" w:tentative="1">
+      <w:start w:val="1"/>
+      <w:numFmt w:val="bullet"/>
+      <w:lvlText w:val=""/>
+      <w:lvlJc w:val="left"/>
+      <w:pPr>
+        <w:tabs>
+          <w:tab w:val="num" w:pos="2880"/>
+        </w:tabs>
+        <w:ind w:left="2880" w:hanging="360"/>
+      </w:pPr>
+      <w:rPr>
+        <w:rFonts w:ascii="Wingdings 3" w:hAnsi="Wingdings 3" w:hint="default"/>
+      </w:rPr>
+    </w:lvl>
+    <w:lvl w:ilvl="4" w:tplc="21E83F3E" w:tentative="1">
+      <w:start w:val="1"/>
+      <w:numFmt w:val="bullet"/>
+      <w:lvlText w:val=""/>
+      <w:lvlJc w:val="left"/>
+      <w:pPr>
+        <w:tabs>
+          <w:tab w:val="num" w:pos="3600"/>
+        </w:tabs>
+        <w:ind w:left="3600" w:hanging="360"/>
+      </w:pPr>
+      <w:rPr>
+        <w:rFonts w:ascii="Wingdings 3" w:hAnsi="Wingdings 3" w:hint="default"/>
+      </w:rPr>
+    </w:lvl>
+    <w:lvl w:ilvl="5" w:tplc="8F1CA298" w:tentative="1">
+      <w:start w:val="1"/>
+      <w:numFmt w:val="bullet"/>
+      <w:lvlText w:val=""/>
+      <w:lvlJc w:val="left"/>
+      <w:pPr>
+        <w:tabs>
+          <w:tab w:val="num" w:pos="4320"/>
+        </w:tabs>
+        <w:ind w:left="4320" w:hanging="360"/>
+      </w:pPr>
+      <w:rPr>
+        <w:rFonts w:ascii="Wingdings 3" w:hAnsi="Wingdings 3" w:hint="default"/>
+      </w:rPr>
+    </w:lvl>
+    <w:lvl w:ilvl="6" w:tplc="105CF374" w:tentative="1">
+      <w:start w:val="1"/>
+      <w:numFmt w:val="bullet"/>
+      <w:lvlText w:val=""/>
+      <w:lvlJc w:val="left"/>
+      <w:pPr>
+        <w:tabs>
+          <w:tab w:val="num" w:pos="5040"/>
+        </w:tabs>
+        <w:ind w:left="5040" w:hanging="360"/>
+      </w:pPr>
+      <w:rPr>
+        <w:rFonts w:ascii="Wingdings 3" w:hAnsi="Wingdings 3" w:hint="default"/>
+      </w:rPr>
+    </w:lvl>
+    <w:lvl w:ilvl="7" w:tplc="60B6C39E" w:tentative="1">
+      <w:start w:val="1"/>
+      <w:numFmt w:val="bullet"/>
+      <w:lvlText w:val=""/>
+      <w:lvlJc w:val="left"/>
+      <w:pPr>
+        <w:tabs>
+          <w:tab w:val="num" w:pos="5760"/>
+        </w:tabs>
+        <w:ind w:left="5760" w:hanging="360"/>
+      </w:pPr>
+      <w:rPr>
+        <w:rFonts w:ascii="Wingdings 3" w:hAnsi="Wingdings 3" w:hint="default"/>
+      </w:rPr>
+    </w:lvl>
+    <w:lvl w:ilvl="8" w:tplc="17F0D226" w:tentative="1">
+      <w:start w:val="1"/>
+      <w:numFmt w:val="bullet"/>
+      <w:lvlText w:val=""/>
+      <w:lvlJc w:val="left"/>
+      <w:pPr>
+        <w:tabs>
+          <w:tab w:val="num" w:pos="6480"/>
+        </w:tabs>
+        <w:ind w:left="6480" w:hanging="360"/>
+      </w:pPr>
+      <w:rPr>
+        <w:rFonts w:ascii="Wingdings 3" w:hAnsi="Wingdings 3" w:hint="default"/>
+      </w:rPr>
+    </w:lvl>
+  </w:abstractNum>
+  <w:abstractNum w:abstractNumId="3" w15:restartNumberingAfterBreak="0">
     <w:nsid w:val="1D8E0082"/>
     <w:multiLevelType w:val="hybridMultilevel"/>
     <w:tmpl w:val="52528E92"/>
@@ -5714,7 +6035,7 @@
       </w:rPr>
     </w:lvl>
   </w:abstractNum>
-  <w:abstractNum w:abstractNumId="3" w15:restartNumberingAfterBreak="0">
+  <w:abstractNum w:abstractNumId="4" w15:restartNumberingAfterBreak="0">
     <w:nsid w:val="49450F4B"/>
     <w:multiLevelType w:val="hybridMultilevel"/>
     <w:tmpl w:val="BC1274AC"/>
@@ -5827,7 +6148,7 @@
       </w:rPr>
     </w:lvl>
   </w:abstractNum>
-  <w:abstractNum w:abstractNumId="4" w15:restartNumberingAfterBreak="0">
+  <w:abstractNum w:abstractNumId="5" w15:restartNumberingAfterBreak="0">
     <w:nsid w:val="496F59AA"/>
     <w:multiLevelType w:val="hybridMultilevel"/>
     <w:tmpl w:val="41B4133C"/>
@@ -5940,7 +6261,7 @@
       </w:rPr>
     </w:lvl>
   </w:abstractNum>
-  <w:abstractNum w:abstractNumId="5" w15:restartNumberingAfterBreak="0">
+  <w:abstractNum w:abstractNumId="6" w15:restartNumberingAfterBreak="0">
     <w:nsid w:val="585F6BE4"/>
     <w:multiLevelType w:val="hybridMultilevel"/>
     <w:tmpl w:val="8F961696"/>
@@ -6053,7 +6374,7 @@
       </w:rPr>
     </w:lvl>
   </w:abstractNum>
-  <w:abstractNum w:abstractNumId="6" w15:restartNumberingAfterBreak="0">
+  <w:abstractNum w:abstractNumId="7" w15:restartNumberingAfterBreak="0">
     <w:nsid w:val="6B724CD5"/>
     <w:multiLevelType w:val="hybridMultilevel"/>
     <w:tmpl w:val="0C3CB73A"/>
@@ -6166,7 +6487,7 @@
       </w:rPr>
     </w:lvl>
   </w:abstractNum>
-  <w:abstractNum w:abstractNumId="7" w15:restartNumberingAfterBreak="0">
+  <w:abstractNum w:abstractNumId="8" w15:restartNumberingAfterBreak="0">
     <w:nsid w:val="6F3C11FF"/>
     <w:multiLevelType w:val="hybridMultilevel"/>
     <w:tmpl w:val="5ABE96DA"/>
@@ -6306,7 +6627,7 @@
       </w:rPr>
     </w:lvl>
   </w:abstractNum>
-  <w:abstractNum w:abstractNumId="8" w15:restartNumberingAfterBreak="0">
+  <w:abstractNum w:abstractNumId="9" w15:restartNumberingAfterBreak="0">
     <w:nsid w:val="74E844A5"/>
     <w:multiLevelType w:val="hybridMultilevel"/>
     <w:tmpl w:val="DC24FFD8"/>
@@ -6419,7 +6740,7 @@
       </w:rPr>
     </w:lvl>
   </w:abstractNum>
-  <w:abstractNum w:abstractNumId="9" w15:restartNumberingAfterBreak="0">
+  <w:abstractNum w:abstractNumId="10" w15:restartNumberingAfterBreak="0">
     <w:nsid w:val="7D7E1425"/>
     <w:multiLevelType w:val="hybridMultilevel"/>
     <w:tmpl w:val="EBFCD4C4"/>
@@ -6532,7 +6853,7 @@
       </w:rPr>
     </w:lvl>
   </w:abstractNum>
-  <w:abstractNum w:abstractNumId="10" w15:restartNumberingAfterBreak="0">
+  <w:abstractNum w:abstractNumId="11" w15:restartNumberingAfterBreak="0">
     <w:nsid w:val="7DE0553C"/>
     <w:multiLevelType w:val="hybridMultilevel"/>
     <w:tmpl w:val="5DEE06C8"/>
@@ -6649,34 +6970,37 @@
     <w:abstractNumId w:val="0"/>
   </w:num>
   <w:num w:numId="2">
-    <w:abstractNumId w:val="9"/>
+    <w:abstractNumId w:val="10"/>
   </w:num>
   <w:num w:numId="3">
-    <w:abstractNumId w:val="5"/>
+    <w:abstractNumId w:val="6"/>
   </w:num>
   <w:num w:numId="4">
-    <w:abstractNumId w:val="3"/>
+    <w:abstractNumId w:val="4"/>
   </w:num>
   <w:num w:numId="5">
     <w:abstractNumId w:val="1"/>
   </w:num>
   <w:num w:numId="6">
+    <w:abstractNumId w:val="9"/>
+  </w:num>
+  <w:num w:numId="7">
     <w:abstractNumId w:val="8"/>
   </w:num>
-  <w:num w:numId="7">
+  <w:num w:numId="8">
+    <w:abstractNumId w:val="5"/>
+  </w:num>
+  <w:num w:numId="9">
+    <w:abstractNumId w:val="3"/>
+  </w:num>
+  <w:num w:numId="10">
     <w:abstractNumId w:val="7"/>
   </w:num>
-  <w:num w:numId="8">
-    <w:abstractNumId w:val="4"/>
+  <w:num w:numId="11">
+    <w:abstractNumId w:val="11"/>
   </w:num>
-  <w:num w:numId="9">
+  <w:num w:numId="12">
     <w:abstractNumId w:val="2"/>
-  </w:num>
-  <w:num w:numId="10">
-    <w:abstractNumId w:val="6"/>
-  </w:num>
-  <w:num w:numId="11">
-    <w:abstractNumId w:val="10"/>
   </w:num>
 </w:numbering>
 </file>
@@ -7013,7 +7337,6 @@
   <w:style w:type="character" w:default="1" w:styleId="DefaultParagraphFont">
     <w:name w:val="Default Paragraph Font"/>
     <w:uiPriority w:val="1"/>
-    <w:semiHidden/>
     <w:unhideWhenUsed/>
   </w:style>
   <w:style w:type="table" w:default="1" w:styleId="TableNormal">
@@ -7629,6 +7952,21 @@
 </file>
 
 <file path=customXml/item1.xml><?xml version="1.0" encoding="utf-8"?>
+<p:properties xmlns:p="http://schemas.microsoft.com/office/2006/metadata/properties" xmlns:xsi="http://www.w3.org/2001/XMLSchema-instance" xmlns:pc="http://schemas.microsoft.com/office/infopath/2007/PartnerControls">
+  <documentManagement/>
+</p:properties>
+</file>
+
+<file path=customXml/item2.xml><?xml version="1.0" encoding="utf-8"?>
+<?mso-contentType ?>
+<FormTemplates xmlns="http://schemas.microsoft.com/sharepoint/v3/contenttype/forms">
+  <Display>DocumentLibraryForm</Display>
+  <Edit>DocumentLibraryForm</Edit>
+  <New>DocumentLibraryForm</New>
+</FormTemplates>
+</file>
+
+<file path=customXml/item3.xml><?xml version="1.0" encoding="utf-8"?>
 <ct:contentTypeSchema xmlns:ct="http://schemas.microsoft.com/office/2006/metadata/contentType" xmlns:ma="http://schemas.microsoft.com/office/2006/metadata/properties/metaAttributes" ct:_="" ma:_="" ma:contentTypeName="Document" ma:contentTypeID="0x01010026F512C9CACD8543B35093768F45B2A9" ma:contentTypeVersion="0" ma:contentTypeDescription="Create a new document." ma:contentTypeScope="" ma:versionID="a1a4a876772b22c5a4047ddec59c42c2">
   <xsd:schema xmlns:xsd="http://www.w3.org/2001/XMLSchema" xmlns:xs="http://www.w3.org/2001/XMLSchema" xmlns:p="http://schemas.microsoft.com/office/2006/metadata/properties" targetNamespace="http://schemas.microsoft.com/office/2006/metadata/properties" ma:root="true" ma:fieldsID="c64490b4aec6201516c3a874156f37b2">
     <xsd:element name="properties">
@@ -7742,26 +8080,28 @@
 </ct:contentTypeSchema>
 </file>
 
-<file path=customXml/item2.xml><?xml version="1.0" encoding="utf-8"?>
-<?mso-contentType ?>
-<FormTemplates xmlns="http://schemas.microsoft.com/sharepoint/v3/contenttype/forms">
-  <Display>DocumentLibraryForm</Display>
-  <Edit>DocumentLibraryForm</Edit>
-  <New>DocumentLibraryForm</New>
-</FormTemplates>
-</file>
-
-<file path=customXml/item3.xml><?xml version="1.0" encoding="utf-8"?>
-<p:properties xmlns:p="http://schemas.microsoft.com/office/2006/metadata/properties" xmlns:xsi="http://www.w3.org/2001/XMLSchema-instance" xmlns:pc="http://schemas.microsoft.com/office/infopath/2007/PartnerControls">
-  <documentManagement/>
-</p:properties>
-</file>
-
 <file path=customXml/item4.xml><?xml version="1.0" encoding="utf-8"?>
 <b:Sources xmlns:b="http://schemas.openxmlformats.org/officeDocument/2006/bibliography" xmlns="http://schemas.openxmlformats.org/officeDocument/2006/bibliography" SelectedStyle="\APA.XSL" StyleName="APA"/>
 </file>
 
 <file path=customXml/itemProps1.xml><?xml version="1.0" encoding="utf-8"?>
+<ds:datastoreItem xmlns:ds="http://schemas.openxmlformats.org/officeDocument/2006/customXml" ds:itemID="{3705B59C-83AC-4FA2-A755-F6386259BD6A}">
+  <ds:schemaRefs>
+    <ds:schemaRef ds:uri="http://schemas.microsoft.com/office/2006/metadata/properties"/>
+    <ds:schemaRef ds:uri="http://schemas.microsoft.com/office/infopath/2007/PartnerControls"/>
+  </ds:schemaRefs>
+</ds:datastoreItem>
+</file>
+
+<file path=customXml/itemProps2.xml><?xml version="1.0" encoding="utf-8"?>
+<ds:datastoreItem xmlns:ds="http://schemas.openxmlformats.org/officeDocument/2006/customXml" ds:itemID="{CC6A2F5E-E924-4B36-A15F-ED6B097C1CCB}">
+  <ds:schemaRefs>
+    <ds:schemaRef ds:uri="http://schemas.microsoft.com/sharepoint/v3/contenttype/forms"/>
+  </ds:schemaRefs>
+</ds:datastoreItem>
+</file>
+
+<file path=customXml/itemProps3.xml><?xml version="1.0" encoding="utf-8"?>
 <ds:datastoreItem xmlns:ds="http://schemas.openxmlformats.org/officeDocument/2006/customXml" ds:itemID="{2CA807E4-FFE5-4D3C-A39E-C7F37A649157}">
   <ds:schemaRefs>
     <ds:schemaRef ds:uri="http://schemas.microsoft.com/office/2006/metadata/contentType"/>
@@ -7777,25 +8117,8 @@
 </ds:datastoreItem>
 </file>
 
-<file path=customXml/itemProps2.xml><?xml version="1.0" encoding="utf-8"?>
-<ds:datastoreItem xmlns:ds="http://schemas.openxmlformats.org/officeDocument/2006/customXml" ds:itemID="{CC6A2F5E-E924-4B36-A15F-ED6B097C1CCB}">
-  <ds:schemaRefs>
-    <ds:schemaRef ds:uri="http://schemas.microsoft.com/sharepoint/v3/contenttype/forms"/>
-  </ds:schemaRefs>
-</ds:datastoreItem>
-</file>
-
-<file path=customXml/itemProps3.xml><?xml version="1.0" encoding="utf-8"?>
-<ds:datastoreItem xmlns:ds="http://schemas.openxmlformats.org/officeDocument/2006/customXml" ds:itemID="{3705B59C-83AC-4FA2-A755-F6386259BD6A}">
-  <ds:schemaRefs>
-    <ds:schemaRef ds:uri="http://schemas.microsoft.com/office/2006/metadata/properties"/>
-    <ds:schemaRef ds:uri="http://schemas.microsoft.com/office/infopath/2007/PartnerControls"/>
-  </ds:schemaRefs>
-</ds:datastoreItem>
-</file>
-
 <file path=customXml/itemProps4.xml><?xml version="1.0" encoding="utf-8"?>
-<ds:datastoreItem xmlns:ds="http://schemas.openxmlformats.org/officeDocument/2006/customXml" ds:itemID="{9712B813-7973-4674-8CED-FF9912FC5F66}">
+<ds:datastoreItem xmlns:ds="http://schemas.openxmlformats.org/officeDocument/2006/customXml" ds:itemID="{C0F09E08-761F-4035-8936-725EE12C17F4}">
   <ds:schemaRefs>
     <ds:schemaRef ds:uri="http://schemas.openxmlformats.org/officeDocument/2006/bibliography"/>
   </ds:schemaRefs>
